--- a/UE4/教案/50.Matinee：影视拍摄效果.docx
+++ b/UE4/教案/50.Matinee：影视拍摄效果.docx
@@ -31,8 +31,6 @@
         </w:rPr>
         <w:t>影视拍摄</w:t>
       </w:r>
-      <w:bookmarkStart w:id="0" w:name="_GoBack"/>
-      <w:bookmarkEnd w:id="0"/>
       <w:r>
         <w:rPr>
           <w:rFonts w:ascii="微软雅黑" w:eastAsia="微软雅黑" w:hAnsi="微软雅黑" w:cs="Tahoma"/>
@@ -53,7 +51,7 @@
         <w:ind w:left="480"/>
         <w:jc w:val="left"/>
         <w:rPr>
-          <w:rFonts w:ascii="微软雅黑" w:eastAsia="微软雅黑" w:hAnsi="微软雅黑" w:cs="Tahoma" w:hint="eastAsia"/>
+          <w:rFonts w:ascii="微软雅黑" w:eastAsia="微软雅黑" w:hAnsi="微软雅黑" w:cs="Tahoma"/>
           <w:color w:val="161617"/>
           <w:kern w:val="0"/>
           <w:sz w:val="20"/>
@@ -3586,7 +3584,49 @@
           <w:sz w:val="20"/>
           <w:szCs w:val="23"/>
         </w:rPr>
-        <w:t> 选项并按下 </w:t>
+        <w:t> </w:t>
+      </w:r>
+      <w:r>
+        <w:rPr>
+          <w:rFonts w:ascii="微软雅黑" w:eastAsia="微软雅黑" w:hAnsi="微软雅黑" w:cs="Tahoma" w:hint="eastAsia"/>
+          <w:color w:val="161617"/>
+          <w:kern w:val="0"/>
+          <w:sz w:val="20"/>
+          <w:szCs w:val="23"/>
+        </w:rPr>
+        <w:t>（</w:t>
+      </w:r>
+      <w:bookmarkStart w:id="0" w:name="_GoBack"/>
+      <w:bookmarkEnd w:id="0"/>
+      <w:r>
+        <w:rPr>
+          <w:rFonts w:ascii="微软雅黑" w:eastAsia="微软雅黑" w:hAnsi="微软雅黑" w:cs="Tahoma"/>
+          <w:color w:val="161617"/>
+          <w:kern w:val="0"/>
+          <w:sz w:val="20"/>
+          <w:szCs w:val="23"/>
+        </w:rPr>
+        <w:t>景深标尺</w:t>
+      </w:r>
+      <w:r>
+        <w:rPr>
+          <w:rFonts w:ascii="微软雅黑" w:eastAsia="微软雅黑" w:hAnsi="微软雅黑" w:cs="Tahoma" w:hint="eastAsia"/>
+          <w:color w:val="161617"/>
+          <w:kern w:val="0"/>
+          <w:sz w:val="20"/>
+          <w:szCs w:val="23"/>
+        </w:rPr>
+        <w:t>）</w:t>
+      </w:r>
+      <w:r>
+        <w:rPr>
+          <w:rFonts w:ascii="微软雅黑" w:eastAsia="微软雅黑" w:hAnsi="微软雅黑" w:cs="Tahoma"/>
+          <w:color w:val="161617"/>
+          <w:kern w:val="0"/>
+          <w:sz w:val="20"/>
+          <w:szCs w:val="23"/>
+        </w:rPr>
+        <w:t>选项并按下 </w:t>
       </w:r>
       <w:r>
         <w:rPr>
@@ -5739,15 +5779,6 @@
         <w:jc w:val="left"/>
         <w:rPr>
           <w:rFonts w:ascii="微软雅黑" w:eastAsia="微软雅黑" w:hAnsi="微软雅黑" w:cs="Tahoma"/>
-          <w:color w:val="161617"/>
-          <w:kern w:val="0"/>
-          <w:sz w:val="20"/>
-          <w:szCs w:val="23"/>
-        </w:rPr>
-      </w:pPr>
-      <w:r>
-        <w:rPr>
-          <w:rFonts w:ascii="微软雅黑" w:eastAsia="微软雅黑" w:hAnsi="微软雅黑" w:cs="Tahoma"/>
           <w:i/>
           <w:iCs/>
           <w:color w:val="161617"/>
@@ -5755,9 +5786,7 @@
           <w:sz w:val="20"/>
           <w:szCs w:val="23"/>
         </w:rPr>
-        <w:t>此操作将使背景</w:t>
-      </w:r>
-      <w:proofErr w:type="gramStart"/>
+      </w:pPr>
       <w:r>
         <w:rPr>
           <w:rFonts w:ascii="微软雅黑" w:eastAsia="微软雅黑" w:hAnsi="微软雅黑" w:cs="Tahoma"/>
@@ -5768,9 +5797,9 @@
           <w:sz w:val="20"/>
           <w:szCs w:val="23"/>
         </w:rPr>
-        <w:t>先处于</w:t>
-      </w:r>
-      <w:proofErr w:type="gramEnd"/>
+        <w:t>此操作将使背景</w:t>
+      </w:r>
+      <w:proofErr w:type="gramStart"/>
       <w:r>
         <w:rPr>
           <w:rFonts w:ascii="微软雅黑" w:eastAsia="微软雅黑" w:hAnsi="微软雅黑" w:cs="Tahoma"/>
@@ -5781,25 +5810,55 @@
           <w:sz w:val="20"/>
           <w:szCs w:val="23"/>
         </w:rPr>
+        <w:t>先处于</w:t>
+      </w:r>
+      <w:proofErr w:type="gramEnd"/>
+      <w:r>
+        <w:rPr>
+          <w:rFonts w:ascii="微软雅黑" w:eastAsia="微软雅黑" w:hAnsi="微软雅黑" w:cs="Tahoma"/>
+          <w:i/>
+          <w:iCs/>
+          <w:color w:val="161617"/>
+          <w:kern w:val="0"/>
+          <w:sz w:val="20"/>
+          <w:szCs w:val="23"/>
+        </w:rPr>
         <w:t>焦距中，在摄像机聚焦于前景的灌木之后开始淡出焦距。</w:t>
       </w:r>
     </w:p>
     <w:p>
       <w:pPr>
         <w:widowControl/>
+        <w:spacing w:before="120" w:after="120"/>
+        <w:ind w:left="480"/>
+        <w:jc w:val="left"/>
+        <w:rPr>
+          <w:rFonts w:ascii="微软雅黑" w:eastAsia="微软雅黑" w:hAnsi="微软雅黑" w:cs="Tahoma" w:hint="eastAsia"/>
+          <w:color w:val="161617"/>
+          <w:kern w:val="0"/>
+          <w:sz w:val="20"/>
+          <w:szCs w:val="23"/>
+        </w:rPr>
+      </w:pPr>
+    </w:p>
+    <w:p>
+      <w:pPr>
+        <w:widowControl/>
         <w:spacing w:before="120" w:after="300"/>
         <w:jc w:val="left"/>
         <w:rPr>
           <w:rFonts w:ascii="微软雅黑" w:eastAsia="微软雅黑" w:hAnsi="微软雅黑" w:cs="Tahoma"/>
-          <w:color w:val="161617"/>
-          <w:kern w:val="0"/>
-          <w:sz w:val="20"/>
-          <w:szCs w:val="23"/>
-        </w:rPr>
-      </w:pPr>
-      <w:r>
-        <w:rPr>
-          <w:rFonts w:ascii="微软雅黑" w:eastAsia="微软雅黑" w:hAnsi="微软雅黑" w:cs="Tahoma"/>
+          <w:b/>
+          <w:color w:val="161617"/>
+          <w:kern w:val="0"/>
+          <w:sz w:val="20"/>
+          <w:szCs w:val="23"/>
+        </w:rPr>
+      </w:pPr>
+      <w:r>
+        <w:rPr>
+          <w:rFonts w:ascii="微软雅黑" w:eastAsia="微软雅黑" w:hAnsi="微软雅黑" w:cs="Tahoma"/>
+          <w:b/>
           <w:color w:val="161617"/>
           <w:kern w:val="0"/>
           <w:sz w:val="20"/>
@@ -6046,6 +6105,7 @@
           <w:sz w:val="20"/>
           <w:szCs w:val="23"/>
         </w:rPr>
+        <w:lastRenderedPageBreak/>
         <w:t>选中 </w:t>
       </w:r>
       <w:r>
@@ -6210,7 +6270,6 @@
           <w:sz w:val="20"/>
           <w:szCs w:val="23"/>
         </w:rPr>
-        <w:lastRenderedPageBreak/>
         <w:drawing>
           <wp:inline distT="0" distB="0" distL="0" distR="0" wp14:anchorId="3F14CBD7" wp14:editId="2370DF8C">
             <wp:extent cx="2724162" cy="2895600"/>
@@ -6861,6 +6920,7 @@
           <w:sz w:val="20"/>
           <w:szCs w:val="23"/>
         </w:rPr>
+        <w:lastRenderedPageBreak/>
         <w:t>将时间条移至 </w:t>
       </w:r>
       <w:r>
@@ -6953,7 +7013,6 @@
           <w:sz w:val="20"/>
           <w:szCs w:val="23"/>
         </w:rPr>
-        <w:lastRenderedPageBreak/>
         <w:drawing>
           <wp:inline distT="0" distB="0" distL="0" distR="0" wp14:anchorId="002092E9" wp14:editId="18712D9C">
             <wp:extent cx="3501178" cy="1579509"/>

--- a/UE4/教案/50.Matinee：影视拍摄效果.docx
+++ b/UE4/教案/50.Matinee：影视拍摄效果.docx
@@ -3596,8 +3596,6 @@
         </w:rPr>
         <w:t>（</w:t>
       </w:r>
-      <w:bookmarkStart w:id="0" w:name="_GoBack"/>
-      <w:bookmarkEnd w:id="0"/>
       <w:r>
         <w:rPr>
           <w:rFonts w:ascii="微软雅黑" w:eastAsia="微软雅黑" w:hAnsi="微软雅黑" w:cs="Tahoma"/>
@@ -3700,7 +3698,27 @@
           <w:sz w:val="20"/>
           <w:szCs w:val="23"/>
         </w:rPr>
-        <w:t> 选项并按下 </w:t>
+        <w:t> </w:t>
+      </w:r>
+      <w:r>
+        <w:rPr>
+          <w:rFonts w:ascii="微软雅黑" w:eastAsia="微软雅黑" w:hAnsi="微软雅黑" w:cs="Tahoma"/>
+          <w:color w:val="161617"/>
+          <w:kern w:val="0"/>
+          <w:sz w:val="20"/>
+          <w:szCs w:val="23"/>
+        </w:rPr>
+        <w:t>（颗粒强度）</w:t>
+      </w:r>
+      <w:r>
+        <w:rPr>
+          <w:rFonts w:ascii="微软雅黑" w:eastAsia="微软雅黑" w:hAnsi="微软雅黑" w:cs="Tahoma"/>
+          <w:color w:val="161617"/>
+          <w:kern w:val="0"/>
+          <w:sz w:val="20"/>
+          <w:szCs w:val="23"/>
+        </w:rPr>
+        <w:t>选项并按下 </w:t>
       </w:r>
       <w:r>
         <w:rPr>
@@ -3871,6 +3889,7 @@
           <w:sz w:val="20"/>
           <w:szCs w:val="23"/>
         </w:rPr>
+        <w:lastRenderedPageBreak/>
         <w:t>在这步中我们将为 Camera 1 添加摄像机运动和后期处理效果。Camera 1 也就是我们的第一个镜头。</w:t>
       </w:r>
     </w:p>
@@ -3899,7 +3918,6 @@
           <w:sz w:val="20"/>
           <w:szCs w:val="23"/>
         </w:rPr>
-        <w:lastRenderedPageBreak/>
         <w:t>在 Matinee 编辑器中，选择 Camera1 群组的 </w:t>
       </w:r>
       <w:proofErr w:type="spellStart"/>
@@ -4390,6 +4408,7 @@
           <w:sz w:val="20"/>
           <w:szCs w:val="23"/>
         </w:rPr>
+        <w:lastRenderedPageBreak/>
         <w:t xml:space="preserve">在 Camera1 </w:t>
       </w:r>
       <w:proofErr w:type="spellStart"/>
@@ -4504,7 +4523,6 @@
           <w:sz w:val="20"/>
           <w:szCs w:val="23"/>
         </w:rPr>
-        <w:lastRenderedPageBreak/>
         <w:drawing>
           <wp:inline distT="0" distB="0" distL="0" distR="0" wp14:anchorId="443E1CF1" wp14:editId="08568D61">
             <wp:extent cx="3636645" cy="2324100"/>
@@ -8473,6 +8491,20 @@
         </w:rPr>
         <w:t>在 </w:t>
       </w:r>
+      <w:proofErr w:type="spellStart"/>
+      <w:r>
+        <w:rPr>
+          <w:rFonts w:ascii="微软雅黑" w:eastAsia="微软雅黑" w:hAnsi="微软雅黑" w:cs="Tahoma"/>
+          <w:b/>
+          <w:bCs/>
+          <w:color w:val="161617"/>
+          <w:kern w:val="0"/>
+          <w:sz w:val="20"/>
+          <w:szCs w:val="23"/>
+        </w:rPr>
+        <w:t>FilmContrast</w:t>
+      </w:r>
+      <w:proofErr w:type="spellEnd"/>
       <w:r>
         <w:rPr>
           <w:rFonts w:ascii="微软雅黑" w:eastAsia="微软雅黑" w:hAnsi="微软雅黑" w:cs="Tahoma"/>
@@ -8611,6 +8643,20 @@
         </w:rPr>
         <w:t>在 </w:t>
       </w:r>
+      <w:proofErr w:type="spellStart"/>
+      <w:r>
+        <w:rPr>
+          <w:rFonts w:ascii="微软雅黑" w:eastAsia="微软雅黑" w:hAnsi="微软雅黑" w:cs="Tahoma"/>
+          <w:b/>
+          <w:bCs/>
+          <w:color w:val="161617"/>
+          <w:kern w:val="0"/>
+          <w:sz w:val="20"/>
+          <w:szCs w:val="23"/>
+        </w:rPr>
+        <w:t>FilmSaturation</w:t>
+      </w:r>
+      <w:proofErr w:type="spellEnd"/>
       <w:r>
         <w:rPr>
           <w:rFonts w:ascii="微软雅黑" w:eastAsia="微软雅黑" w:hAnsi="微软雅黑" w:cs="Tahoma"/>
@@ -9158,6 +9204,7 @@
           <w:sz w:val="20"/>
           <w:szCs w:val="23"/>
         </w:rPr>
+        <w:lastRenderedPageBreak/>
         <w:t>在两个</w:t>
       </w:r>
       <w:proofErr w:type="gramStart"/>
@@ -9272,7 +9319,6 @@
           <w:sz w:val="20"/>
           <w:szCs w:val="23"/>
         </w:rPr>
-        <w:lastRenderedPageBreak/>
         <w:drawing>
           <wp:inline distT="0" distB="0" distL="0" distR="0" wp14:anchorId="7736C245" wp14:editId="06BCB778">
             <wp:extent cx="4826000" cy="1647543"/>
@@ -9617,6 +9663,7 @@
           <w:sz w:val="20"/>
           <w:szCs w:val="23"/>
         </w:rPr>
+        <w:lastRenderedPageBreak/>
         <w:t>在这步中，我们将切换回 camera 2 为最后镜头的场景添加</w:t>
       </w:r>
       <w:proofErr w:type="gramStart"/>
@@ -9667,7 +9714,6 @@
           <w:sz w:val="20"/>
           <w:szCs w:val="23"/>
         </w:rPr>
-        <w:lastRenderedPageBreak/>
         <w:t>在 Matinee 编辑器中将时间条移至 </w:t>
       </w:r>
       <w:r>
@@ -10288,6 +10334,7 @@
           <w:sz w:val="20"/>
           <w:szCs w:val="23"/>
         </w:rPr>
+        <w:lastRenderedPageBreak/>
         <w:drawing>
           <wp:inline distT="0" distB="0" distL="0" distR="0" wp14:anchorId="3F759698" wp14:editId="7191DFB6">
             <wp:extent cx="4251076" cy="2438612"/>
@@ -10363,7 +10410,6 @@
           <w:sz w:val="20"/>
           <w:szCs w:val="23"/>
         </w:rPr>
-        <w:lastRenderedPageBreak/>
         <w:t>选中 CameraActor2，在 Details 面板的 </w:t>
       </w:r>
       <w:r>
@@ -10698,6 +10744,7 @@
           <w:sz w:val="20"/>
           <w:szCs w:val="23"/>
         </w:rPr>
+        <w:lastRenderedPageBreak/>
         <w:drawing>
           <wp:inline distT="0" distB="0" distL="0" distR="0" wp14:anchorId="50169BAE" wp14:editId="22F2DA54">
             <wp:extent cx="2321272" cy="2946400"/>
@@ -10773,7 +10820,6 @@
           <w:sz w:val="20"/>
           <w:szCs w:val="23"/>
         </w:rPr>
-        <w:lastRenderedPageBreak/>
         <w:t>在新 </w:t>
       </w:r>
       <w:r>
@@ -11271,6 +11317,7 @@
           <w:sz w:val="20"/>
           <w:szCs w:val="23"/>
         </w:rPr>
+        <w:lastRenderedPageBreak/>
         <w:drawing>
           <wp:inline distT="0" distB="0" distL="0" distR="0" wp14:anchorId="225AB3B0" wp14:editId="73F3232E">
             <wp:extent cx="5164667" cy="1167645"/>
@@ -11440,7 +11487,6 @@
           <w:sz w:val="20"/>
           <w:szCs w:val="23"/>
         </w:rPr>
-        <w:lastRenderedPageBreak/>
         <w:drawing>
           <wp:inline distT="0" distB="0" distL="0" distR="0" wp14:anchorId="0CAC1F36" wp14:editId="59C9B185">
             <wp:extent cx="3314731" cy="2827867"/>
@@ -11788,7 +11834,21 @@
           <w:sz w:val="20"/>
           <w:szCs w:val="23"/>
         </w:rPr>
-        <w:t>6.50</w:t>
+        <w:t>6.5</w:t>
+      </w:r>
+      <w:bookmarkStart w:id="0" w:name="_GoBack"/>
+      <w:bookmarkEnd w:id="0"/>
+      <w:r>
+        <w:rPr>
+          <w:rFonts w:ascii="微软雅黑" w:eastAsia="微软雅黑" w:hAnsi="微软雅黑" w:cs="Tahoma"/>
+          <w:b/>
+          <w:bCs/>
+          <w:color w:val="161617"/>
+          <w:kern w:val="0"/>
+          <w:sz w:val="20"/>
+          <w:szCs w:val="23"/>
+        </w:rPr>
+        <w:t>0</w:t>
       </w:r>
       <w:r>
         <w:rPr>
@@ -11912,6 +11972,7 @@
           <w:sz w:val="20"/>
           <w:szCs w:val="23"/>
         </w:rPr>
+        <w:lastRenderedPageBreak/>
         <w:drawing>
           <wp:inline distT="0" distB="0" distL="0" distR="0" wp14:anchorId="3126051B" wp14:editId="54A26E0A">
             <wp:extent cx="4051088" cy="1509539"/>
@@ -12014,7 +12075,6 @@
           <w:sz w:val="20"/>
           <w:szCs w:val="23"/>
         </w:rPr>
-        <w:lastRenderedPageBreak/>
         <w:t>在 </w:t>
       </w:r>
       <w:r>
@@ -12645,6 +12705,7 @@
           <w:sz w:val="20"/>
           <w:szCs w:val="23"/>
         </w:rPr>
+        <w:lastRenderedPageBreak/>
         <w:drawing>
           <wp:inline distT="0" distB="0" distL="0" distR="0" wp14:anchorId="73B2FB26" wp14:editId="31295F55">
             <wp:extent cx="1772168" cy="3200400"/>
@@ -12720,7 +12781,6 @@
           <w:sz w:val="20"/>
           <w:szCs w:val="23"/>
         </w:rPr>
-        <w:lastRenderedPageBreak/>
         <w:t>在主工具栏上点击 </w:t>
       </w:r>
       <w:r>
